--- a/docassemble/abcincorporated/data/templates/ADDENDUM_d.docx
+++ b/docassemble/abcincorporated/data/templates/ADDENDUM_d.docx
@@ -154,25 +154,49 @@
                 <w:szCs w:val="24"/>
               </w:rPr>
             </w:pPr>
+            <w:r>
+              <w:rPr>
+                <w:rFonts w:ascii="Times New Roman" w:eastAsia="Times New Roman" w:hAnsi="Times New Roman" w:cs="Times New Roman"/>
+                <w:sz w:val="24"/>
+                <w:szCs w:val="24"/>
+              </w:rPr>
+              <w:t xml:space="preserve">{% if </w:t>
+            </w:r>
+            <w:proofErr w:type="spellStart"/>
+            <w:r>
+              <w:rPr>
+                <w:rFonts w:ascii="Times New Roman" w:eastAsia="Times New Roman" w:hAnsi="Times New Roman" w:cs="Times New Roman"/>
+                <w:sz w:val="24"/>
+                <w:szCs w:val="24"/>
+              </w:rPr>
+              <w:t>who_is_participant</w:t>
+            </w:r>
+            <w:proofErr w:type="spellEnd"/>
+            <w:r>
+              <w:rPr>
+                <w:rFonts w:ascii="Times New Roman" w:eastAsia="Times New Roman" w:hAnsi="Times New Roman" w:cs="Times New Roman"/>
+                <w:sz w:val="24"/>
+                <w:szCs w:val="24"/>
+              </w:rPr>
+              <w:t xml:space="preserve"> == ‘Petitioner-Plaintiff’ </w:t>
+            </w:r>
             <w:proofErr w:type="gramStart"/>
             <w:r>
               <w:rPr>
-                <w:rFonts w:ascii="Times New Roman" w:eastAsia="Arial" w:hAnsi="Times New Roman" w:cs="Times New Roman"/>
-                <w:sz w:val="24"/>
-                <w:szCs w:val="24"/>
-                <w:lang w:val="en"/>
-              </w:rPr>
-              <w:t>{{ participant.name</w:t>
+                <w:rFonts w:ascii="Times New Roman" w:eastAsia="Times New Roman" w:hAnsi="Times New Roman" w:cs="Times New Roman"/>
+                <w:sz w:val="24"/>
+                <w:szCs w:val="24"/>
+              </w:rPr>
+              <w:t>%}{</w:t>
             </w:r>
             <w:proofErr w:type="gramEnd"/>
             <w:r>
               <w:rPr>
-                <w:rFonts w:ascii="Times New Roman" w:eastAsia="Arial" w:hAnsi="Times New Roman" w:cs="Times New Roman"/>
-                <w:sz w:val="24"/>
-                <w:szCs w:val="24"/>
-                <w:lang w:val="en"/>
-              </w:rPr>
-              <w:t xml:space="preserve"> }}</w:t>
+                <w:rFonts w:ascii="Times New Roman" w:eastAsia="Times New Roman" w:hAnsi="Times New Roman" w:cs="Times New Roman"/>
+                <w:sz w:val="24"/>
+                <w:szCs w:val="24"/>
+              </w:rPr>
+              <w:t>{ petitioner.name }}{% else %}{{ respondent.name }}{% endif %}</w:t>
             </w:r>
           </w:p>
         </w:tc>
@@ -375,27 +399,7 @@
                 <w:szCs w:val="24"/>
                 <w:lang w:val="en"/>
               </w:rPr>
-              <w:t>, format='MM/dd/</w:t>
-            </w:r>
-            <w:proofErr w:type="spellStart"/>
-            <w:r>
-              <w:rPr>
-                <w:rFonts w:ascii="Times New Roman" w:eastAsia="Arial" w:hAnsi="Times New Roman" w:cs="Times New Roman"/>
-                <w:sz w:val="24"/>
-                <w:szCs w:val="24"/>
-                <w:lang w:val="en"/>
-              </w:rPr>
-              <w:t>yyyy</w:t>
-            </w:r>
-            <w:proofErr w:type="spellEnd"/>
-            <w:r>
-              <w:rPr>
-                <w:rFonts w:ascii="Times New Roman" w:eastAsia="Arial" w:hAnsi="Times New Roman" w:cs="Times New Roman"/>
-                <w:sz w:val="24"/>
-                <w:szCs w:val="24"/>
-                <w:lang w:val="en"/>
-              </w:rPr>
-              <w:t>') }}</w:t>
+              <w:t>, format='MM/dd/yyyy') }}</w:t>
             </w:r>
           </w:p>
         </w:tc>
@@ -1124,27 +1128,7 @@
                 <w:szCs w:val="24"/>
                 <w:lang w:val="en"/>
               </w:rPr>
-              <w:t>, format='MM/dd/</w:t>
-            </w:r>
-            <w:proofErr w:type="spellStart"/>
-            <w:r>
-              <w:rPr>
-                <w:rFonts w:ascii="Times New Roman" w:eastAsia="Arial" w:hAnsi="Times New Roman" w:cs="Times New Roman"/>
-                <w:sz w:val="24"/>
-                <w:szCs w:val="24"/>
-                <w:lang w:val="en"/>
-              </w:rPr>
-              <w:t>yyyy</w:t>
-            </w:r>
-            <w:proofErr w:type="spellEnd"/>
-            <w:r>
-              <w:rPr>
-                <w:rFonts w:ascii="Times New Roman" w:eastAsia="Arial" w:hAnsi="Times New Roman" w:cs="Times New Roman"/>
-                <w:sz w:val="24"/>
-                <w:szCs w:val="24"/>
-                <w:lang w:val="en"/>
-              </w:rPr>
-              <w:t>') }}</w:t>
+              <w:t>, format='MM/dd/yyyy') }}</w:t>
             </w:r>
           </w:p>
         </w:tc>
@@ -1383,8 +1367,6 @@
               </w:rPr>
               <w:t>) }}</w:t>
             </w:r>
-            <w:bookmarkStart w:id="2" w:name="_GoBack"/>
-            <w:bookmarkEnd w:id="2"/>
             <w:r>
               <w:rPr>
                 <w:rFonts w:ascii="Times New Roman" w:eastAsia="Times New Roman" w:hAnsi="Times New Roman" w:cs="Times New Roman"/>
@@ -1562,13 +1544,17 @@
         </w:rPr>
       </w:pPr>
     </w:p>
-    <w:p/>
+    <w:p>
+      <w:bookmarkStart w:id="2" w:name="_GoBack"/>
+      <w:bookmarkEnd w:id="2"/>
+    </w:p>
     <w:sectPr>
       <w:headerReference w:type="even" r:id="rId6"/>
       <w:headerReference w:type="default" r:id="rId7"/>
-      <w:headerReference w:type="first" r:id="rId8"/>
+      <w:footerReference w:type="default" r:id="rId8"/>
+      <w:headerReference w:type="first" r:id="rId9"/>
       <w:pgSz w:w="12240" w:h="15840"/>
-      <w:pgMar w:top="1440" w:right="1530" w:bottom="1440" w:left="1440" w:header="720" w:footer="1440" w:gutter="0"/>
+      <w:pgMar w:top="1440" w:right="1530" w:bottom="1440" w:left="1440" w:header="720" w:footer="600" w:gutter="0"/>
       <w:pgNumType w:start="1"/>
       <w:cols w:space="720"/>
     </w:sectPr>
@@ -1593,6 +1579,134 @@
     </w:p>
   </w:endnote>
 </w:endnotes>
+</file>
+
+<file path=word/footer1.xml><?xml version="1.0" encoding="utf-8"?>
+<w:ftr xmlns:wpc="http://schemas.microsoft.com/office/word/2010/wordprocessingCanvas" xmlns:cx="http://schemas.microsoft.com/office/drawing/2014/chartex" xmlns:cx1="http://schemas.microsoft.com/office/drawing/2015/9/8/chartex" xmlns:cx2="http://schemas.microsoft.com/office/drawing/2015/10/21/chartex" xmlns:cx3="http://schemas.microsoft.com/office/drawing/2016/5/9/chartex" xmlns:cx4="http://schemas.microsoft.com/office/drawing/2016/5/10/chartex" xmlns:cx5="http://schemas.microsoft.com/office/drawing/2016/5/11/chartex" xmlns:cx6="http://schemas.microsoft.com/office/drawing/2016/5/12/chartex" xmlns:cx7="http://schemas.microsoft.com/office/drawing/2016/5/13/chartex" xmlns:cx8="http://schemas.microsoft.com/office/drawing/2016/5/14/chartex" xmlns:mc="http://schemas.openxmlformats.org/markup-compatibility/2006" xmlns:aink="http://schemas.microsoft.com/office/drawing/2016/ink" xmlns:am3d="http://schemas.microsoft.com/office/drawing/2017/model3d" xmlns:o="urn:schemas-microsoft-com:office:office" xmlns:r="http://schemas.openxmlformats.org/officeDocument/2006/relationships" xmlns:m="http://schemas.openxmlformats.org/officeDocument/2006/math" xmlns:v="urn:schemas-microsoft-com:vml" xmlns:wp14="http://schemas.microsoft.com/office/word/2010/wordprocessingDrawing" xmlns:wp="http://schemas.openxmlformats.org/drawingml/2006/wordprocessingDrawing" xmlns:w10="urn:schemas-microsoft-com:office:word" xmlns:w="http://schemas.openxmlformats.org/wordprocessingml/2006/main" xmlns:w14="http://schemas.microsoft.com/office/word/2010/wordml" xmlns:w15="http://schemas.microsoft.com/office/word/2012/wordml" xmlns:w16cid="http://schemas.microsoft.com/office/word/2016/wordml/cid" xmlns:w16se="http://schemas.microsoft.com/office/word/2015/wordml/symex" xmlns:wpg="http://schemas.microsoft.com/office/word/2010/wordprocessingGroup" xmlns:wpi="http://schemas.microsoft.com/office/word/2010/wordprocessingInk" xmlns:wne="http://schemas.microsoft.com/office/word/2006/wordml" xmlns:wps="http://schemas.microsoft.com/office/word/2010/wordprocessingShape" mc:Ignorable="w14 w15 w16se w16cid wp14">
+  <w:p>
+    <w:pPr>
+      <w:pStyle w:val="Footer"/>
+    </w:pPr>
+    <w:r>
+      <w:rPr>
+        <w:noProof/>
+      </w:rPr>
+      <w:drawing>
+        <wp:anchor distT="0" distB="0" distL="114300" distR="114300" simplePos="0" relativeHeight="251665408" behindDoc="0" locked="0" layoutInCell="1" allowOverlap="1" wp14:anchorId="38BBEB0E" wp14:editId="1C355CB8">
+          <wp:simplePos x="0" y="0"/>
+          <wp:positionH relativeFrom="column">
+            <wp:posOffset>2085975</wp:posOffset>
+          </wp:positionH>
+          <wp:positionV relativeFrom="paragraph">
+            <wp:posOffset>-119626</wp:posOffset>
+          </wp:positionV>
+          <wp:extent cx="1542288" cy="1376744"/>
+          <wp:effectExtent l="0" t="0" r="0" b="0"/>
+          <wp:wrapNone/>
+          <wp:docPr id="32" name="Picture 32"/>
+          <wp:cNvGraphicFramePr>
+            <a:graphicFrameLocks xmlns:a="http://schemas.openxmlformats.org/drawingml/2006/main" noChangeAspect="1"/>
+          </wp:cNvGraphicFramePr>
+          <a:graphic xmlns:a="http://schemas.openxmlformats.org/drawingml/2006/main">
+            <a:graphicData uri="http://schemas.openxmlformats.org/drawingml/2006/picture">
+              <pic:pic xmlns:pic="http://schemas.openxmlformats.org/drawingml/2006/picture">
+                <pic:nvPicPr>
+                  <pic:cNvPr id="1" name="mstile-150x150.png"/>
+                  <pic:cNvPicPr/>
+                </pic:nvPicPr>
+                <pic:blipFill>
+                  <a:blip r:embed="rId1">
+                    <a:extLst>
+                      <a:ext uri="{28A0092B-C50C-407E-A947-70E740481C1C}">
+                        <a14:useLocalDpi xmlns:a14="http://schemas.microsoft.com/office/drawing/2010/main" val="0"/>
+                      </a:ext>
+                    </a:extLst>
+                  </a:blip>
+                  <a:stretch>
+                    <a:fillRect/>
+                  </a:stretch>
+                </pic:blipFill>
+                <pic:spPr>
+                  <a:xfrm>
+                    <a:off x="0" y="0"/>
+                    <a:ext cx="1542288" cy="1376744"/>
+                  </a:xfrm>
+                  <a:prstGeom prst="rect">
+                    <a:avLst/>
+                  </a:prstGeom>
+                </pic:spPr>
+              </pic:pic>
+            </a:graphicData>
+          </a:graphic>
+          <wp14:sizeRelH relativeFrom="margin">
+            <wp14:pctWidth>0</wp14:pctWidth>
+          </wp14:sizeRelH>
+          <wp14:sizeRelV relativeFrom="margin">
+            <wp14:pctHeight>0</wp14:pctHeight>
+          </wp14:sizeRelV>
+        </wp:anchor>
+      </w:drawing>
+    </w:r>
+  </w:p>
+  <w:p>
+    <w:pPr>
+      <w:pStyle w:val="Footer"/>
+    </w:pPr>
+  </w:p>
+  <w:p>
+    <w:pPr>
+      <w:pStyle w:val="Footer"/>
+    </w:pPr>
+  </w:p>
+  <w:p>
+    <w:pPr>
+      <w:pStyle w:val="Footer"/>
+      <w:jc w:val="center"/>
+    </w:pPr>
+  </w:p>
+  <w:p>
+    <w:pPr>
+      <w:pStyle w:val="Footer"/>
+      <w:jc w:val="center"/>
+      <w:rPr>
+        <w:rFonts w:asciiTheme="minorHAnsi" w:eastAsiaTheme="minorHAnsi" w:hAnsiTheme="minorHAnsi" w:cstheme="minorBidi"/>
+        <w:color w:val="595959" w:themeColor="text1" w:themeTint="A6"/>
+        <w:sz w:val="18"/>
+        <w:szCs w:val="24"/>
+      </w:rPr>
+    </w:pPr>
+    <w:r>
+      <w:rPr>
+        <w:rFonts w:ascii="Arial" w:hAnsi="Arial" w:cs="Arial"/>
+        <w:color w:val="7F7F7F" w:themeColor="text1" w:themeTint="80"/>
+        <w:sz w:val="18"/>
+        <w:szCs w:val="23"/>
+      </w:rPr>
+      <w:t>Powered by </w:t>
+    </w:r>
+    <w:hyperlink r:id="rId2" w:tgtFrame="_blank" w:history="1">
+      <w:r>
+        <w:rPr>
+          <w:rStyle w:val="Hyperlink"/>
+          <w:rFonts w:ascii="Arial" w:hAnsi="Arial" w:cs="Arial"/>
+          <w:color w:val="7F7F7F" w:themeColor="text1" w:themeTint="80"/>
+          <w:sz w:val="18"/>
+          <w:szCs w:val="23"/>
+        </w:rPr>
+        <w:t>LexyAlgo.com</w:t>
+      </w:r>
+    </w:hyperlink>
+    <w:r>
+      <w:rPr>
+        <w:rFonts w:ascii="Arial" w:hAnsi="Arial" w:cs="Arial"/>
+        <w:color w:val="7F7F7F" w:themeColor="text1" w:themeTint="80"/>
+        <w:sz w:val="18"/>
+        <w:szCs w:val="23"/>
+      </w:rPr>
+      <w:t> - We are not a law firm. We are software.</w:t>
+    </w:r>
+  </w:p>
+</w:ftr>
 </file>
 
 <file path=word/footnotes.xml><?xml version="1.0" encoding="utf-8"?>
@@ -2374,6 +2488,18 @@
       <w:szCs w:val="21"/>
     </w:rPr>
   </w:style>
+  <w:style w:type="character" w:styleId="Hyperlink">
+    <w:name w:val="Hyperlink"/>
+    <w:basedOn w:val="DefaultParagraphFont"/>
+    <w:uiPriority w:val="99"/>
+    <w:semiHidden/>
+    <w:unhideWhenUsed/>
+    <w:rsid w:val="000D05FE"/>
+    <w:rPr>
+      <w:color w:val="0000FF"/>
+      <w:u w:val="single"/>
+    </w:rPr>
+  </w:style>
 </w:styles>
 </file>
 
